--- a/new/Final Tugas Akhir 17615006/17615006_laporan tugas akhir/Halaman Judul Jenjang D-III.docx
+++ b/new/Final Tugas Akhir 17615006/17615006_laporan tugas akhir/Halaman Judul Jenjang D-III.docx
@@ -7,34 +7,34 @@
         <w:jc w:val="center"/>
         <w:rPr>
           <w:b/>
-          <w:sz w:val="28"/>
-          <w:szCs w:val="28"/>
-          <w:lang w:val="id-ID"/>
-        </w:rPr>
-      </w:pPr>
-      <w:r>
-        <w:rPr>
-          <w:b/>
-          <w:sz w:val="28"/>
-          <w:szCs w:val="28"/>
-          <w:lang w:val="id-ID"/>
-        </w:rPr>
-        <w:t>PEMBANGKITAN KUNCI YANG DIGUNAKAN UNTUK PENENTUAN</w:t>
-      </w:r>
-      <w:r>
-        <w:rPr>
-          <w:b/>
-          <w:sz w:val="28"/>
-          <w:szCs w:val="28"/>
+          <w:sz w:val="27"/>
+          <w:szCs w:val="27"/>
           <w:lang w:val="en-ID"/>
         </w:rPr>
+      </w:pPr>
+      <w:r>
+        <w:rPr>
+          <w:b/>
+          <w:sz w:val="27"/>
+          <w:szCs w:val="27"/>
+          <w:lang w:val="id-ID"/>
+        </w:rPr>
+        <w:t>PEMBANGKITAN KUNCI UNTUK PENENTUAN</w:t>
+      </w:r>
+      <w:r>
+        <w:rPr>
+          <w:b/>
+          <w:sz w:val="27"/>
+          <w:szCs w:val="27"/>
+          <w:lang w:val="en-ID"/>
+        </w:rPr>
         <w:t xml:space="preserve"> </w:t>
       </w:r>
       <w:r>
         <w:rPr>
           <w:b/>
-          <w:sz w:val="28"/>
-          <w:szCs w:val="28"/>
+          <w:sz w:val="27"/>
+          <w:szCs w:val="27"/>
           <w:lang w:val="id-ID"/>
         </w:rPr>
         <w:t>KONSTANTA P DAN Q YANG PRIMA BERDASARKAN</w:t>
@@ -42,17 +42,30 @@
       <w:r>
         <w:rPr>
           <w:b/>
-          <w:sz w:val="28"/>
-          <w:szCs w:val="28"/>
+          <w:sz w:val="27"/>
+          <w:szCs w:val="27"/>
           <w:lang w:val="en-ID"/>
         </w:rPr>
         <w:t xml:space="preserve"> </w:t>
       </w:r>
-      <w:r>
-        <w:rPr>
-          <w:b/>
-          <w:sz w:val="28"/>
-          <w:szCs w:val="28"/>
+    </w:p>
+    <w:p>
+      <w:pPr>
+        <w:jc w:val="center"/>
+        <w:rPr>
+          <w:b/>
+          <w:sz w:val="27"/>
+          <w:szCs w:val="27"/>
+          <w:lang w:val="id-ID"/>
+        </w:rPr>
+      </w:pPr>
+      <w:bookmarkStart w:id="0" w:name="_GoBack"/>
+      <w:bookmarkEnd w:id="0"/>
+      <w:r>
+        <w:rPr>
+          <w:b/>
+          <w:sz w:val="27"/>
+          <w:szCs w:val="27"/>
           <w:lang w:val="id-ID"/>
         </w:rPr>
         <w:t xml:space="preserve">INFORMASI PERANTI </w:t>
@@ -78,178 +91,45 @@
       <w:pPr>
         <w:jc w:val="center"/>
       </w:pPr>
-      <w:proofErr w:type="spellStart"/>
-      <w:r>
-        <w:t>Diajukan</w:t>
-      </w:r>
-      <w:proofErr w:type="spellEnd"/>
-      <w:r>
-        <w:t xml:space="preserve"> </w:t>
-      </w:r>
-      <w:proofErr w:type="spellStart"/>
-      <w:r>
-        <w:t>sebagai</w:t>
-      </w:r>
-      <w:proofErr w:type="spellEnd"/>
-      <w:r>
-        <w:t xml:space="preserve"> </w:t>
-      </w:r>
-      <w:proofErr w:type="spellStart"/>
-      <w:r>
-        <w:t>persyaratan</w:t>
-      </w:r>
-      <w:proofErr w:type="spellEnd"/>
-      <w:r>
-        <w:t xml:space="preserve"> </w:t>
-      </w:r>
-      <w:proofErr w:type="spellStart"/>
-      <w:r>
-        <w:t>untuk</w:t>
-      </w:r>
-      <w:proofErr w:type="spellEnd"/>
-      <w:r>
-        <w:t xml:space="preserve"> </w:t>
-      </w:r>
-      <w:proofErr w:type="spellStart"/>
-      <w:r>
-        <w:t>memenuhi</w:t>
-      </w:r>
-      <w:proofErr w:type="spellEnd"/>
-      <w:r>
-        <w:t xml:space="preserve"> </w:t>
-      </w:r>
-      <w:proofErr w:type="spellStart"/>
-      <w:r>
-        <w:t>derajat</w:t>
-      </w:r>
-      <w:proofErr w:type="spellEnd"/>
-      <w:r>
-        <w:t xml:space="preserve"> </w:t>
-      </w:r>
-      <w:proofErr w:type="spellStart"/>
-      <w:r>
-        <w:t>Ahli</w:t>
-      </w:r>
-      <w:proofErr w:type="spellEnd"/>
-      <w:r>
-        <w:t xml:space="preserve"> </w:t>
-      </w:r>
-      <w:proofErr w:type="spellStart"/>
-      <w:r>
-        <w:t>Madya</w:t>
-      </w:r>
-      <w:proofErr w:type="spellEnd"/>
-      <w:r>
-        <w:t xml:space="preserve"> (</w:t>
-      </w:r>
-      <w:proofErr w:type="spellStart"/>
-      <w:r>
-        <w:t>Amd</w:t>
-      </w:r>
-      <w:proofErr w:type="spellEnd"/>
-      <w:r>
-        <w:t xml:space="preserve">) </w:t>
-      </w:r>
-    </w:p>
-    <w:p>
-      <w:pPr>
-        <w:jc w:val="center"/>
-      </w:pPr>
-      <w:proofErr w:type="spellStart"/>
-      <w:proofErr w:type="gramStart"/>
-      <w:r>
-        <w:t>pada</w:t>
-      </w:r>
-      <w:proofErr w:type="spellEnd"/>
-      <w:proofErr w:type="gramEnd"/>
-      <w:r>
-        <w:t xml:space="preserve"> </w:t>
-      </w:r>
-    </w:p>
-    <w:p>
-      <w:pPr>
-        <w:jc w:val="center"/>
-      </w:pPr>
-      <w:r>
-        <w:t xml:space="preserve">Program </w:t>
-      </w:r>
-      <w:proofErr w:type="spellStart"/>
-      <w:r>
-        <w:t>Studi</w:t>
-      </w:r>
-      <w:proofErr w:type="spellEnd"/>
-      <w:r>
-        <w:t xml:space="preserve"> </w:t>
-      </w:r>
-      <w:proofErr w:type="spellStart"/>
-      <w:r>
-        <w:t>Teknik</w:t>
-      </w:r>
-      <w:proofErr w:type="spellEnd"/>
-      <w:r>
-        <w:t xml:space="preserve"> </w:t>
-      </w:r>
-      <w:proofErr w:type="spellStart"/>
-      <w:r>
-        <w:t>Informatika</w:t>
-      </w:r>
-      <w:proofErr w:type="spellEnd"/>
-    </w:p>
-    <w:p>
-      <w:pPr>
-        <w:jc w:val="center"/>
-      </w:pPr>
-      <w:proofErr w:type="spellStart"/>
-      <w:r>
-        <w:t>Jurusan</w:t>
-      </w:r>
-      <w:proofErr w:type="spellEnd"/>
-      <w:r>
-        <w:t xml:space="preserve"> </w:t>
-      </w:r>
-      <w:proofErr w:type="spellStart"/>
-      <w:r>
-        <w:t>Teknologi</w:t>
-      </w:r>
-      <w:proofErr w:type="spellEnd"/>
-      <w:r>
-        <w:t xml:space="preserve"> </w:t>
-      </w:r>
-      <w:proofErr w:type="spellStart"/>
-      <w:r>
-        <w:t>Informasi</w:t>
-      </w:r>
-      <w:proofErr w:type="spellEnd"/>
-    </w:p>
-    <w:p>
-      <w:pPr>
-        <w:tabs>
-          <w:tab w:val="left" w:pos="1680"/>
-          <w:tab w:val="left" w:pos="2640"/>
-        </w:tabs>
-        <w:jc w:val="center"/>
-      </w:pPr>
-      <w:proofErr w:type="spellStart"/>
-      <w:r>
-        <w:t>Politeknik</w:t>
-      </w:r>
-      <w:proofErr w:type="spellEnd"/>
-      <w:r>
-        <w:t xml:space="preserve"> </w:t>
-      </w:r>
-      <w:proofErr w:type="spellStart"/>
-      <w:r>
-        <w:t>Negeri</w:t>
-      </w:r>
-      <w:proofErr w:type="spellEnd"/>
-      <w:r>
-        <w:t xml:space="preserve"> </w:t>
-      </w:r>
-      <w:proofErr w:type="spellStart"/>
-      <w:r>
-        <w:t>Samarinda</w:t>
-      </w:r>
-      <w:proofErr w:type="spellEnd"/>
+      <w:r>
+        <w:t xml:space="preserve">Diajukan sebagai persyaratan untuk memenuhi derajat Ahli Madya (Amd) </w:t>
+      </w:r>
+    </w:p>
+    <w:p>
+      <w:pPr>
+        <w:jc w:val="center"/>
+      </w:pPr>
+      <w:r>
+        <w:t xml:space="preserve">pada </w:t>
+      </w:r>
+    </w:p>
+    <w:p>
+      <w:pPr>
+        <w:jc w:val="center"/>
+      </w:pPr>
+      <w:r>
+        <w:t>Program Studi Teknik Informatika</w:t>
+      </w:r>
+    </w:p>
+    <w:p>
+      <w:pPr>
+        <w:jc w:val="center"/>
+      </w:pPr>
+      <w:r>
+        <w:t>Jurusan Teknologi Informasi</w:t>
+      </w:r>
+    </w:p>
+    <w:p>
+      <w:pPr>
+        <w:tabs>
+          <w:tab w:val="left" w:pos="1680"/>
+          <w:tab w:val="left" w:pos="2640"/>
+        </w:tabs>
+        <w:jc w:val="center"/>
+      </w:pPr>
+      <w:r>
+        <w:t>Politeknik Negeri Samarinda</w:t>
+      </w:r>
     </w:p>
     <w:p>
       <w:pPr>
@@ -551,39 +431,8 @@
           <w:szCs w:val="22"/>
           <w:lang w:val="en-ID"/>
         </w:rPr>
-        <w:t xml:space="preserve">Yogi </w:t>
-      </w:r>
-      <w:proofErr w:type="spellStart"/>
-      <w:r>
-        <w:rPr>
-          <w:b/>
-          <w:sz w:val="28"/>
-          <w:szCs w:val="22"/>
-          <w:lang w:val="en-ID"/>
-        </w:rPr>
-        <w:t>Arif</w:t>
-      </w:r>
-      <w:proofErr w:type="spellEnd"/>
-      <w:r>
-        <w:rPr>
-          <w:b/>
-          <w:sz w:val="28"/>
-          <w:szCs w:val="22"/>
-          <w:lang w:val="en-ID"/>
-        </w:rPr>
-        <w:t xml:space="preserve"> </w:t>
-      </w:r>
-      <w:proofErr w:type="spellStart"/>
-      <w:r>
-        <w:rPr>
-          <w:b/>
-          <w:sz w:val="28"/>
-          <w:szCs w:val="22"/>
-          <w:lang w:val="en-ID"/>
-        </w:rPr>
-        <w:t>Widodo</w:t>
-      </w:r>
-      <w:proofErr w:type="spellEnd"/>
+        <w:t>Yogi Arif Widodo</w:t>
+      </w:r>
     </w:p>
     <w:p>
       <w:pPr>
@@ -606,8 +455,6 @@
         </w:rPr>
         <w:t>NIM. 17615006</w:t>
       </w:r>
-      <w:bookmarkStart w:id="0" w:name="_GoBack"/>
-      <w:bookmarkEnd w:id="0"/>
     </w:p>
     <w:p>
       <w:pPr>
